--- a/tillsyn/A 3578-2026 tillsynsbegäran.docx
+++ b/tillsyn/A 3578-2026 tillsynsbegäran.docx
@@ -258,7 +258,7 @@
     <w:r>
       <w:tab/>
       <w:tab/>
-      <w:t>2026-02-06</w:t>
+      <w:t>2026-02-07</w:t>
       <w:br/>
       <w:br/>
     </w:r>

--- a/tillsyn/A 3578-2026 tillsynsbegäran.docx
+++ b/tillsyn/A 3578-2026 tillsynsbegäran.docx
@@ -258,7 +258,7 @@
     <w:r>
       <w:tab/>
       <w:tab/>
-      <w:t>2026-02-07</w:t>
+      <w:t>2026-02-08</w:t>
       <w:br/>
       <w:br/>
     </w:r>

--- a/tillsyn/A 3578-2026 tillsynsbegäran.docx
+++ b/tillsyn/A 3578-2026 tillsynsbegäran.docx
@@ -258,7 +258,7 @@
     <w:r>
       <w:tab/>
       <w:tab/>
-      <w:t>2026-02-08</w:t>
+      <w:t>2026-02-09</w:t>
       <w:br/>
       <w:br/>
     </w:r>

--- a/tillsyn/A 3578-2026 tillsynsbegäran.docx
+++ b/tillsyn/A 3578-2026 tillsynsbegäran.docx
@@ -258,7 +258,7 @@
     <w:r>
       <w:tab/>
       <w:tab/>
-      <w:t>2026-02-09</w:t>
+      <w:t>2026-02-10</w:t>
       <w:br/>
       <w:br/>
     </w:r>

--- a/tillsyn/A 3578-2026 tillsynsbegäran.docx
+++ b/tillsyn/A 3578-2026 tillsynsbegäran.docx
@@ -258,7 +258,7 @@
     <w:r>
       <w:tab/>
       <w:tab/>
-      <w:t>2026-02-10</w:t>
+      <w:t>2026-02-11</w:t>
       <w:br/>
       <w:br/>
     </w:r>

--- a/tillsyn/A 3578-2026 tillsynsbegäran.docx
+++ b/tillsyn/A 3578-2026 tillsynsbegäran.docx
@@ -258,7 +258,7 @@
     <w:r>
       <w:tab/>
       <w:tab/>
-      <w:t>2026-02-11</w:t>
+      <w:t>2026-02-12</w:t>
       <w:br/>
       <w:br/>
     </w:r>

--- a/tillsyn/A 3578-2026 tillsynsbegäran.docx
+++ b/tillsyn/A 3578-2026 tillsynsbegäran.docx
@@ -258,7 +258,7 @@
     <w:r>
       <w:tab/>
       <w:tab/>
-      <w:t>2026-02-12</w:t>
+      <w:t>2026-02-13</w:t>
       <w:br/>
       <w:br/>
     </w:r>

--- a/tillsyn/A 3578-2026 tillsynsbegäran.docx
+++ b/tillsyn/A 3578-2026 tillsynsbegäran.docx
@@ -258,7 +258,7 @@
     <w:r>
       <w:tab/>
       <w:tab/>
-      <w:t>2026-02-13</w:t>
+      <w:t>2026-02-17</w:t>
       <w:br/>
       <w:br/>
     </w:r>

--- a/tillsyn/A 3578-2026 tillsynsbegäran.docx
+++ b/tillsyn/A 3578-2026 tillsynsbegäran.docx
@@ -258,7 +258,7 @@
     <w:r>
       <w:tab/>
       <w:tab/>
-      <w:t>2026-02-17</w:t>
+      <w:t>2026-02-19</w:t>
       <w:br/>
       <w:br/>
     </w:r>

--- a/tillsyn/A 3578-2026 tillsynsbegäran.docx
+++ b/tillsyn/A 3578-2026 tillsynsbegäran.docx
@@ -258,7 +258,7 @@
     <w:r>
       <w:tab/>
       <w:tab/>
-      <w:t>2026-02-19</w:t>
+      <w:t>2026-02-20</w:t>
       <w:br/>
       <w:br/>
     </w:r>

--- a/tillsyn/A 3578-2026 tillsynsbegäran.docx
+++ b/tillsyn/A 3578-2026 tillsynsbegäran.docx
@@ -258,7 +258,7 @@
     <w:r>
       <w:tab/>
       <w:tab/>
-      <w:t>2026-02-20</w:t>
+      <w:t>2026-02-21</w:t>
       <w:br/>
       <w:br/>
     </w:r>

--- a/tillsyn/A 3578-2026 tillsynsbegäran.docx
+++ b/tillsyn/A 3578-2026 tillsynsbegäran.docx
@@ -258,7 +258,7 @@
     <w:r>
       <w:tab/>
       <w:tab/>
-      <w:t>2026-02-21</w:t>
+      <w:t>2026-02-22</w:t>
       <w:br/>
       <w:br/>
     </w:r>

--- a/tillsyn/A 3578-2026 tillsynsbegäran.docx
+++ b/tillsyn/A 3578-2026 tillsynsbegäran.docx
@@ -7,7 +7,7 @@
         <w:pStyle w:val="Title"/>
       </w:pPr>
       <w:r>
-        <w:t>Tillsynsbegäran – information om höga naturvärden i avverkningsanmälan A 3578-2026 i Östra Göinge kommun</w:t>
+        <w:t>Tillsynsbegäran – information om höga naturvärden och fridlysta arter i avverkningsanmälan A 3578-2026 i Östra Göinge kommun</w:t>
       </w:r>
     </w:p>
     <w:p>
@@ -22,7 +22,7 @@
     </w:p>
     <w:p>
       <w:r>
-        <w:t>Nedan beskrivs fynd av naturvårdsarter som gjorts i det avverkningsanmälda området.</w:t>
+        <w:t>Nedan beskrivs fynd av naturvårdsarter och fridlysta arter som gjorts i det avverkningsanmälda området.</w:t>
       </w:r>
     </w:p>
     <w:p>
@@ -35,7 +35,7 @@
     </w:p>
     <w:p>
       <w:r>
-        <w:t>I avverkningsanmälan har följande 4 naturvårdsarter hittats: småvänderot (VU), blåmossa (S), rödgul trumpetsvamp (S) och stor revmossa (S). Av dessa är 1 rödlistade. För rödlistade arter har rödlistekategorin angivits inom parentes. Arter som är signalarter enligt Skogsstyrelsen har markerats med (S).</w:t>
+        <w:t>I avverkningsanmälan har följande 6 naturvårdsarter hittats: småvänderot (VU), blomkålssvamp (S), blåmossa (S), rödgul trumpetsvamp (S), stor revmossa (S) och kungsfågel (§4). Av dessa är 1 rödlistade. För rödlistade arter har rödlistekategorin angivits inom parentes. Arter som är signalarter enligt Skogsstyrelsen har markerats med (S). För fridlysta arter anges även paragrafen i Artskyddsförordningen som arten är fridlyst enligt.</w:t>
       </w:r>
     </w:p>
     <w:p>
@@ -95,6 +95,17 @@
         <w:rPr>
           <w:b/>
         </w:rPr>
+        <w:t xml:space="preserve">Blomkålssvamp </w:t>
+      </w:r>
+      <w:r>
+        <w:t>är en parasit och vednedbrytare som växer på rötter och basala stamdelar av tall, enstaka gånger även på lärk och gran. Träden är oftast mycket gamla, gärna 150–200 år eller äldre. När blomkålssvamp påträffas i skogslandskapet signalerar den vanligtvis skyddsvärda tallbestånd med höga naturvärden. Den är då främst knuten till gamla skogar, oftast tallnaturskogar och olika restbiotoper där det förekommer biologiskt gamla träd. Samtliga tallar med blomkålssvamp bör klassas som naturvårdsträd och lämnas som framtida ”evighetsträd” (Nitare &amp; Skogsstyrelsen, 2019).</w:t>
+      </w:r>
+    </w:p>
+    <w:p>
+      <w:r>
+        <w:rPr>
+          <w:b/>
+        </w:rPr>
         <w:t xml:space="preserve">Blåmossa </w:t>
       </w:r>
       <w:r>
@@ -128,6 +139,33 @@
       </w:r>
       <w:r>
         <w:t>signalerar kalkrika barrsumpskogar eller avgränsade små mineralrika ytor i barrskogslandskapet, vilka normalt har höga naturvärden. I urbergsbygder är den en bra signalart på känsliga skogsbiotoper (Nitare &amp; Skogsstyrelsen, 2019).</w:t>
+      </w:r>
+    </w:p>
+    <w:p>
+      <w:pPr>
+        <w:pStyle w:val="Heading1"/>
+      </w:pPr>
+      <w:r>
+        <w:t>Fridlysta arter</w:t>
+      </w:r>
+    </w:p>
+    <w:p>
+      <w:r>
+        <w:t>Följande fridlysta arter har sina livsmiljöer och växtplatser i den avverkningsanmälda skogen: kungsfågel (§4).</w:t>
+      </w:r>
+    </w:p>
+    <w:p>
+      <w:r>
+        <w:t xml:space="preserve">Observera att medlemsländerna är skyldiga att agera i enlighet med EU:s fågeldirektiv där det uttryckligen står att direktivet gäller för fåglar samt för deras ägg, bon och </w:t>
+      </w:r>
+      <w:r>
+        <w:rPr>
+          <w:b/>
+        </w:rPr>
+        <w:t xml:space="preserve">livsmiljöer </w:t>
+      </w:r>
+      <w:r>
+        <w:t>(artikel 1). Vidare att de åtgärder som vidtas inte får leda till en försämring av den nuvarande situationen beträffande bevarandet av de fågelarter som avses i artikel 1 (artikel 13). Fågeldirektivet är styrande för tillsynsansvariga myndigheters ärendehantering, ställningstaganden och beslutsfattande.</w:t>
       </w:r>
     </w:p>
     <w:sectPr>
@@ -258,7 +296,7 @@
     <w:r>
       <w:tab/>
       <w:tab/>
-      <w:t>2026-02-22</w:t>
+      <w:t>2026-02-23</w:t>
       <w:br/>
       <w:br/>
     </w:r>

--- a/tillsyn/A 3578-2026 tillsynsbegäran.docx
+++ b/tillsyn/A 3578-2026 tillsynsbegäran.docx
@@ -296,7 +296,7 @@
     <w:r>
       <w:tab/>
       <w:tab/>
-      <w:t>2026-02-23</w:t>
+      <w:t>2026-02-24</w:t>
       <w:br/>
       <w:br/>
     </w:r>

--- a/tillsyn/A 3578-2026 tillsynsbegäran.docx
+++ b/tillsyn/A 3578-2026 tillsynsbegäran.docx
@@ -296,7 +296,7 @@
     <w:r>
       <w:tab/>
       <w:tab/>
-      <w:t>2026-02-24</w:t>
+      <w:t>2026-02-25</w:t>
       <w:br/>
       <w:br/>
     </w:r>

--- a/tillsyn/A 3578-2026 tillsynsbegäran.docx
+++ b/tillsyn/A 3578-2026 tillsynsbegäran.docx
@@ -296,7 +296,7 @@
     <w:r>
       <w:tab/>
       <w:tab/>
-      <w:t>2026-02-25</w:t>
+      <w:t>2026-02-26</w:t>
       <w:br/>
       <w:br/>
     </w:r>

--- a/tillsyn/A 3578-2026 tillsynsbegäran.docx
+++ b/tillsyn/A 3578-2026 tillsynsbegäran.docx
@@ -296,7 +296,7 @@
     <w:r>
       <w:tab/>
       <w:tab/>
-      <w:t>2026-02-26</w:t>
+      <w:t>2026-02-28</w:t>
       <w:br/>
       <w:br/>
     </w:r>

--- a/tillsyn/A 3578-2026 tillsynsbegäran.docx
+++ b/tillsyn/A 3578-2026 tillsynsbegäran.docx
@@ -296,7 +296,7 @@
     <w:r>
       <w:tab/>
       <w:tab/>
-      <w:t>2026-02-28</w:t>
+      <w:t>2026-03-01</w:t>
       <w:br/>
       <w:br/>
     </w:r>
